--- a/图片/1.2 成立背景/HeSAY成立背景.docx
+++ b/图片/1.2 成立背景/HeSAY成立背景.docx
@@ -1,152 +1,245 @@
 
 <file path=word/document.xml><?xml version="1.0" encoding="utf-8"?>
-<w:document xmlns:wpc="http://schemas.microsoft.com/office/word/2010/wordprocessingCanvas" xmlns:mc="http://schemas.openxmlformats.org/markup-compatibility/2006" xmlns:o="urn:schemas-microsoft-com:office:office" xmlns:r="http://schemas.openxmlformats.org/officeDocument/2006/relationships" xmlns:m="http://schemas.openxmlformats.org/officeDocument/2006/math" xmlns:v="urn:schemas-microsoft-com:vml" xmlns:wp14="http://schemas.microsoft.com/office/word/2010/wordprocessingDrawing" xmlns:wp="http://schemas.openxmlformats.org/drawingml/2006/wordprocessingDrawing" xmlns:w10="urn:schemas-microsoft-com:office:word" xmlns:w="http://schemas.openxmlformats.org/wordprocessingml/2006/main" xmlns:w14="http://schemas.microsoft.com/office/word/2010/wordml" xmlns:w15="http://schemas.microsoft.com/office/word/2012/wordml" xmlns:wpg="http://schemas.microsoft.com/office/word/2010/wordprocessingGroup" xmlns:wpi="http://schemas.microsoft.com/office/word/2010/wordprocessingInk" xmlns:wne="http://schemas.microsoft.com/office/word/2006/wordml" xmlns:wps="http://schemas.microsoft.com/office/word/2010/wordprocessingShape" mc:Ignorable="w14 w15 wp14">
+<w:document xmlns:wpc="http://schemas.microsoft.com/office/word/2010/wordprocessingCanvas" xmlns:mo="http://schemas.microsoft.com/office/mac/office/2008/main" xmlns:mc="http://schemas.openxmlformats.org/markup-compatibility/2006" xmlns:mv="urn:schemas-microsoft-com:mac:vml" xmlns:o="urn:schemas-microsoft-com:office:office" xmlns:r="http://schemas.openxmlformats.org/officeDocument/2006/relationships" xmlns:m="http://schemas.openxmlformats.org/officeDocument/2006/math" xmlns:v="urn:schemas-microsoft-com:vml" xmlns:wp14="http://schemas.microsoft.com/office/word/2010/wordprocessingDrawing" xmlns:wp="http://schemas.openxmlformats.org/drawingml/2006/wordprocessingDrawing" xmlns:w10="urn:schemas-microsoft-com:office:word" xmlns:w="http://schemas.openxmlformats.org/wordprocessingml/2006/main" xmlns:w14="http://schemas.microsoft.com/office/word/2010/wordml" xmlns:w15="http://schemas.microsoft.com/office/word/2012/wordml" xmlns:wpg="http://schemas.microsoft.com/office/word/2010/wordprocessingGroup" xmlns:wpi="http://schemas.microsoft.com/office/word/2010/wordprocessingInk" xmlns:wne="http://schemas.microsoft.com/office/word/2006/wordml" xmlns:wps="http://schemas.microsoft.com/office/word/2010/wordprocessingShape" mc:Ignorable="w14 w15 wp14">
   <w:body>
     <w:p>
-      <w:pPr>
-        <w:pStyle w:val="a5"/>
-        <w:spacing w:before="0" w:beforeAutospacing="0" w:after="0" w:afterAutospacing="0" w:line="390" w:lineRule="atLeast"/>
-        <w:ind w:firstLine="420"/>
-        <w:rPr>
-          <w:rFonts w:ascii="楷体" w:eastAsia="楷体" w:hAnsi="楷体" w:hint="eastAsia"/>
-          <w:color w:val="000000"/>
-          <w:sz w:val="21"/>
-          <w:szCs w:val="21"/>
-        </w:rPr>
-      </w:pPr>
-      <w:r>
-        <w:rPr>
-          <w:rFonts w:ascii="楷体" w:eastAsia="楷体" w:hAnsi="楷体" w:hint="eastAsia"/>
-          <w:color w:val="000000"/>
-          <w:sz w:val="21"/>
-          <w:szCs w:val="21"/>
-        </w:rPr>
-        <w:t>经过了26年的发展，成立于上个世纪90年代的亚太经合组织，已经成为了亚太地区这个全球经济发展最活跃地区的重要区域性多边合作机制，通过区域经济一体化、改革创新、互联互通和基础设施建设等积极措施，推动了整个亚太地区的经济繁荣。中国政府高度重视这一多边磋商机制，与各个合作伙伴一道，共同构建互信、包容、合作、共赢的亚太伙伴关系，打造发展创新、增长联动、利益融合的开放型亚太经济格局。在2014年亚太经合组织领导人非正式会议上，中国国家主席习近平明确提出，要通过“推动改革创新，发掘新的增长点和驱动力，打造强劲可持续的增长格局。”亚太国家正在通力合作，推动科技创新，使亚太地区在全球率先实现新技术革命，从而跨越中等收入陷阱，走向合作共赢的繁荣盛世。为应对亚太地区更加复杂的健康变化与挑战，北京大学-亚太经合组织健康科学研究院正是北京大学和亚太经合组织生命科学创新论坛(LSIF)共同倡议，在我国教育部、外交部、商务部、国家卫计委、国家食药监总局等部门同意和支持下，亚太经合组织积极推动在2014年亚太经合组织“中国年”中共同打造的一个旗帜和标杆。</w:t>
-      </w:r>
-    </w:p>
-    <w:p>
-      <w:pPr>
-        <w:pStyle w:val="a5"/>
-        <w:spacing w:before="0" w:beforeAutospacing="0" w:after="0" w:afterAutospacing="0" w:line="390" w:lineRule="atLeast"/>
-        <w:ind w:firstLine="420"/>
-        <w:rPr>
-          <w:rFonts w:ascii="楷体" w:eastAsia="楷体" w:hAnsi="楷体" w:hint="eastAsia"/>
-          <w:color w:val="000000"/>
-          <w:sz w:val="21"/>
-          <w:szCs w:val="21"/>
-        </w:rPr>
-      </w:pPr>
+      <w:r>
+        <w:rPr>
+          <w:rFonts w:hint="eastAsia"/>
+          <w:color w:val="000000"/>
+          <w:szCs w:val="21"/>
+          <w:u w:val="single"/>
+        </w:rPr>
+        <w:t>2014</w:t>
+      </w:r>
+      <w:r>
+        <w:rPr>
+          <w:rFonts w:hint="eastAsia"/>
+          <w:color w:val="000000"/>
+          <w:szCs w:val="21"/>
+          <w:u w:val="single"/>
+        </w:rPr>
+        <w:t>年</w:t>
+      </w:r>
+      <w:r>
+        <w:rPr>
+          <w:rFonts w:hint="eastAsia"/>
+          <w:color w:val="000000"/>
+          <w:szCs w:val="21"/>
+          <w:u w:val="single"/>
+        </w:rPr>
+        <w:t>8</w:t>
+      </w:r>
+      <w:r>
+        <w:rPr>
+          <w:rFonts w:hint="eastAsia"/>
+          <w:color w:val="000000"/>
+          <w:szCs w:val="21"/>
+          <w:u w:val="single"/>
+        </w:rPr>
+        <w:t>月</w:t>
+      </w:r>
+      <w:r>
+        <w:rPr>
+          <w:rFonts w:hint="eastAsia"/>
+          <w:color w:val="000000"/>
+          <w:szCs w:val="21"/>
+          <w:u w:val="single"/>
+        </w:rPr>
+        <w:t>APECLSIF</w:t>
+      </w:r>
+      <w:r>
+        <w:rPr>
+          <w:rFonts w:hint="eastAsia"/>
+          <w:color w:val="000000"/>
+          <w:szCs w:val="21"/>
+          <w:u w:val="single"/>
+        </w:rPr>
+        <w:t>在</w:t>
+      </w:r>
+      <w:r>
+        <w:rPr>
+          <w:rFonts w:hint="eastAsia"/>
+          <w:color w:val="000000"/>
+          <w:szCs w:val="21"/>
+          <w:u w:val="single"/>
+        </w:rPr>
+        <w:t>APEC</w:t>
+      </w:r>
+      <w:r>
+        <w:rPr>
+          <w:rFonts w:hint="eastAsia"/>
+          <w:color w:val="000000"/>
+          <w:szCs w:val="21"/>
+          <w:u w:val="single"/>
+        </w:rPr>
+        <w:t>高官会期间通过在北京大学建立健康科学研究院的动议。</w:t>
+      </w:r>
+      <w:r>
+        <w:rPr>
+          <w:rFonts w:hint="eastAsia"/>
+          <w:color w:val="000000"/>
+          <w:szCs w:val="21"/>
+          <w:u w:val="single"/>
+        </w:rPr>
+        <w:t>2014</w:t>
+      </w:r>
+      <w:r>
+        <w:rPr>
+          <w:rFonts w:hint="eastAsia"/>
+          <w:color w:val="000000"/>
+          <w:szCs w:val="21"/>
+          <w:u w:val="single"/>
+        </w:rPr>
+        <w:t>年</w:t>
+      </w:r>
+      <w:r>
+        <w:rPr>
+          <w:rFonts w:hint="eastAsia"/>
+          <w:color w:val="000000"/>
+          <w:szCs w:val="21"/>
+          <w:u w:val="single"/>
+        </w:rPr>
+        <w:t>11</w:t>
+      </w:r>
+      <w:r>
+        <w:rPr>
+          <w:rFonts w:hint="eastAsia"/>
+          <w:color w:val="000000"/>
+          <w:szCs w:val="21"/>
+          <w:u w:val="single"/>
+        </w:rPr>
+        <w:t>月，北京大学在领导人会议周期间宣布与</w:t>
+      </w:r>
+      <w:r>
+        <w:rPr>
+          <w:rFonts w:hint="eastAsia"/>
+          <w:color w:val="000000"/>
+          <w:szCs w:val="21"/>
+          <w:u w:val="single"/>
+        </w:rPr>
+        <w:t>APECLSIF</w:t>
+      </w:r>
+      <w:r>
+        <w:rPr>
+          <w:rFonts w:hint="eastAsia"/>
+          <w:color w:val="000000"/>
+          <w:szCs w:val="21"/>
+          <w:u w:val="single"/>
+        </w:rPr>
+        <w:t>共建健康科学研究院。</w:t>
+      </w:r>
+      <w:r>
+        <w:rPr>
+          <w:rFonts w:hint="eastAsia"/>
+          <w:color w:val="000000"/>
+          <w:szCs w:val="21"/>
+          <w:u w:val="single"/>
+        </w:rPr>
+        <w:t>2015</w:t>
+      </w:r>
+      <w:r>
+        <w:rPr>
+          <w:rFonts w:hint="eastAsia"/>
+          <w:color w:val="000000"/>
+          <w:szCs w:val="21"/>
+          <w:u w:val="single"/>
+        </w:rPr>
+        <w:t>年</w:t>
+      </w:r>
+      <w:r>
+        <w:rPr>
+          <w:rFonts w:hint="eastAsia"/>
+          <w:color w:val="000000"/>
+          <w:szCs w:val="21"/>
+          <w:u w:val="single"/>
+        </w:rPr>
+        <w:t>9</w:t>
+      </w:r>
+      <w:r>
+        <w:rPr>
+          <w:rFonts w:hint="eastAsia"/>
+          <w:color w:val="000000"/>
+          <w:szCs w:val="21"/>
+          <w:u w:val="single"/>
+        </w:rPr>
+        <w:t>月，北京大学与亚太经合组织共建健康科学研究院得到教育部的批准，并得到</w:t>
+      </w:r>
+      <w:r>
+        <w:rPr>
+          <w:rFonts w:hint="eastAsia"/>
+          <w:color w:val="000000"/>
+          <w:szCs w:val="21"/>
+          <w:u w:val="single"/>
+        </w:rPr>
+        <w:t>APEC</w:t>
+      </w:r>
+      <w:r>
+        <w:rPr>
+          <w:rFonts w:hint="eastAsia"/>
+          <w:color w:val="000000"/>
+          <w:szCs w:val="21"/>
+          <w:u w:val="single"/>
+        </w:rPr>
+        <w:t>高官会的认可，北京大学亚太经合组织健康研究院正式成立并于</w:t>
+      </w:r>
+      <w:r>
+        <w:rPr>
+          <w:rFonts w:hint="eastAsia"/>
+          <w:color w:val="000000"/>
+          <w:szCs w:val="21"/>
+          <w:u w:val="single"/>
+        </w:rPr>
+        <w:t>2015</w:t>
+      </w:r>
+      <w:r>
+        <w:rPr>
+          <w:rFonts w:hint="eastAsia"/>
+          <w:color w:val="000000"/>
+          <w:szCs w:val="21"/>
+          <w:u w:val="single"/>
+        </w:rPr>
+        <w:t>年</w:t>
+      </w:r>
+      <w:r>
+        <w:rPr>
+          <w:rFonts w:hint="eastAsia"/>
+          <w:color w:val="000000"/>
+          <w:szCs w:val="21"/>
+          <w:u w:val="single"/>
+        </w:rPr>
+        <w:t>10</w:t>
+      </w:r>
+      <w:r>
+        <w:rPr>
+          <w:rFonts w:hint="eastAsia"/>
+          <w:color w:val="000000"/>
+          <w:szCs w:val="21"/>
+          <w:u w:val="single"/>
+        </w:rPr>
+        <w:t>月</w:t>
+      </w:r>
+      <w:r>
+        <w:rPr>
+          <w:rFonts w:hint="eastAsia"/>
+          <w:color w:val="000000"/>
+          <w:szCs w:val="21"/>
+          <w:u w:val="single"/>
+        </w:rPr>
+        <w:t>26</w:t>
+      </w:r>
+      <w:r>
+        <w:rPr>
+          <w:rFonts w:hint="eastAsia"/>
+          <w:color w:val="000000"/>
+          <w:szCs w:val="21"/>
+          <w:u w:val="single"/>
+        </w:rPr>
+        <w:t>日举办成立和揭牌仪式。</w:t>
+      </w:r>
       <w:bookmarkStart w:id="0" w:name="_GoBack"/>
       <w:bookmarkEnd w:id="0"/>
-      <w:r>
-        <w:rPr>
-          <w:rFonts w:ascii="楷体" w:eastAsia="楷体" w:hAnsi="楷体" w:hint="eastAsia"/>
-          <w:color w:val="000000"/>
-          <w:sz w:val="21"/>
-          <w:szCs w:val="21"/>
-        </w:rPr>
-        <w:t>在社会变迁、经济发展变革的大背景下，APEC成员经济体所面临的人口健康挑战正与日俱增。生命科学创新论坛(LSIF)，由APEC领导人在2002年成立，是APEC成员经济体在健康和健康科学创新领域中的主导力量。LSIF作为一个由政府、企业和高水平学术界代表组成的三方论坛，为生命科学创新提供了有利的政策环境。此外，LSIF在促进人口健康发展、社会经济增长以及提高APEC贸易投资进程方面都起到重要作用。</w:t>
-      </w:r>
     </w:p>
-    <w:p>
-      <w:pPr>
-        <w:pStyle w:val="a5"/>
-        <w:spacing w:before="0" w:beforeAutospacing="0" w:after="0" w:afterAutospacing="0" w:line="390" w:lineRule="atLeast"/>
-        <w:ind w:firstLine="420"/>
-        <w:rPr>
-          <w:rFonts w:ascii="楷体" w:eastAsia="楷体" w:hAnsi="楷体" w:hint="eastAsia"/>
-          <w:color w:val="000000"/>
-          <w:sz w:val="21"/>
-          <w:szCs w:val="21"/>
-        </w:rPr>
-      </w:pPr>
-      <w:r>
-        <w:rPr>
-          <w:rFonts w:ascii="楷体" w:eastAsia="楷体" w:hAnsi="楷体" w:hint="eastAsia"/>
-          <w:color w:val="000000"/>
-          <w:sz w:val="21"/>
-          <w:szCs w:val="21"/>
-        </w:rPr>
-        <w:t>LSIF理事会建议在APEC各成员经济体内建立健康创新政策研究网络，并以一个核心机构作为该网络的联络中心。理事会邀请有兴趣的APEC成员经济体机构组建该研究网络，并呼吁相关合作机构担任该网络的联络中心。这一研究网络将与APEC跨境教育项目及其他教育项目合作开展工作。</w:t>
-      </w:r>
-    </w:p>
-    <w:p>
-      <w:pPr>
-        <w:pStyle w:val="a5"/>
-        <w:spacing w:before="0" w:beforeAutospacing="0" w:after="0" w:afterAutospacing="0" w:line="390" w:lineRule="atLeast"/>
-        <w:ind w:firstLine="420"/>
-        <w:rPr>
-          <w:rFonts w:ascii="楷体" w:eastAsia="楷体" w:hAnsi="楷体" w:hint="eastAsia"/>
-          <w:color w:val="000000"/>
-          <w:sz w:val="21"/>
-          <w:szCs w:val="21"/>
-        </w:rPr>
-      </w:pPr>
-      <w:r>
-        <w:rPr>
-          <w:rFonts w:ascii="楷体" w:eastAsia="楷体" w:hAnsi="楷体" w:hint="eastAsia"/>
-          <w:color w:val="000000"/>
-          <w:sz w:val="21"/>
-          <w:szCs w:val="21"/>
-        </w:rPr>
-        <w:t>北京大学与LSIF在建立健康科学和卫生政策网络方面存在共识，双方都致力于建立一个国际公认、以科学为基础，并鼓励区域健康创新的网络。北京大学与LSIF有富有成果的合作，并且北京大学有着丰富的人口健康研究项目资源和人口健康交叉学科研究的综合优势，在促进政策发展和亚太经济合作方面发挥着重要作用。</w:t>
-      </w:r>
-    </w:p>
-    <w:p>
-      <w:pPr>
-        <w:pStyle w:val="a5"/>
-        <w:spacing w:before="0" w:beforeAutospacing="0" w:after="0" w:afterAutospacing="0" w:line="390" w:lineRule="atLeast"/>
-        <w:ind w:firstLine="420"/>
-        <w:rPr>
-          <w:rFonts w:ascii="楷体" w:eastAsia="楷体" w:hAnsi="楷体" w:hint="eastAsia"/>
-          <w:color w:val="000000"/>
-          <w:sz w:val="21"/>
-          <w:szCs w:val="21"/>
-        </w:rPr>
-      </w:pPr>
-      <w:r>
-        <w:rPr>
-          <w:rFonts w:ascii="楷体" w:eastAsia="楷体" w:hAnsi="楷体" w:hint="eastAsia"/>
-          <w:color w:val="000000"/>
-          <w:sz w:val="21"/>
-          <w:szCs w:val="21"/>
-        </w:rPr>
-        <w:t>LSIF理事会和北京大学就共同建立北京大学-亚太经合组织健康科学研究院经过多次磋商，对这一高端学术平台的发展前景充满信心。2014年8月APECLSIF在APEC高官会期间通过在北京大学建立健康科学研究院的动议。2014年11月，北京大学在领导人会议周期间宣布与APECLSIF共建健康科学研究院。2015年9月，北京大学与亚太经合组织共建健康科学研究院得到教育部的批准，并得到APEC高官会的认可，北京大学亚太经合组织健康研究院正式成立并于2015年10月26日举办成立和揭牌仪式。</w:t>
-      </w:r>
-    </w:p>
-    <w:p>
-      <w:pPr>
-        <w:pStyle w:val="a5"/>
-        <w:spacing w:before="0" w:beforeAutospacing="0" w:after="0" w:afterAutospacing="0" w:line="390" w:lineRule="atLeast"/>
-        <w:ind w:firstLine="420"/>
-        <w:rPr>
-          <w:rFonts w:ascii="楷体" w:eastAsia="楷体" w:hAnsi="楷体" w:hint="eastAsia"/>
-          <w:color w:val="000000"/>
-          <w:sz w:val="21"/>
-          <w:szCs w:val="21"/>
-        </w:rPr>
-      </w:pPr>
-      <w:r>
-        <w:rPr>
-          <w:rFonts w:ascii="楷体" w:eastAsia="楷体" w:hAnsi="楷体" w:hint="eastAsia"/>
-          <w:color w:val="000000"/>
-          <w:sz w:val="21"/>
-          <w:szCs w:val="21"/>
-        </w:rPr>
-        <w:t>为积极推动健康科学院的管理和发展，北京大学副校长李岩松代表北京大学，与生命科学创新论坛委员会联合主席顾问兼秘书长Kate Clemans女士共同担任管理理事会主席，北京大学人口研究所和北京大学国际合作部担任健康科学研究院的支撑机构，人口研究所所长郑晓瑛教授作为APEC/LSIF委员，在申请共建健康科学研究院的过程中发挥了关键作</w:t>
-      </w:r>
-      <w:r>
-        <w:rPr>
-          <w:rFonts w:ascii="楷体" w:eastAsia="楷体" w:hAnsi="楷体" w:hint="eastAsia"/>
-          <w:color w:val="000000"/>
-          <w:sz w:val="21"/>
-          <w:szCs w:val="21"/>
-        </w:rPr>
-        <w:lastRenderedPageBreak/>
-        <w:t>用，北京大学任命郑晓瑛教授担任健康科学研究院首任院长。北京大学-亚太经合组织健康科学研究院建立在北京大学与APEC LSIF长期合作的基础上，将发挥人口健康交叉学科研究和丰富的人口健康研究资源的综合优势，建设成一个高水平的学术平台，作为健康创新和卫生政策网络的联络中心，在提高APEC各经济体间贸易、投资和人口健康等方面发挥重要作用。</w:t>
-      </w:r>
-    </w:p>
-    <w:p/>
     <w:sectPr>
       <w:pgSz w:w="11906" w:h="16838"/>
       <w:pgMar w:top="1440" w:right="1800" w:bottom="1440" w:left="1800" w:header="851" w:footer="992" w:gutter="0"/>
@@ -158,7 +251,7 @@
 </file>
 
 <file path=word/endnotes.xml><?xml version="1.0" encoding="utf-8"?>
-<w:endnotes xmlns:wpc="http://schemas.microsoft.com/office/word/2010/wordprocessingCanvas" xmlns:mc="http://schemas.openxmlformats.org/markup-compatibility/2006" xmlns:o="urn:schemas-microsoft-com:office:office" xmlns:r="http://schemas.openxmlformats.org/officeDocument/2006/relationships" xmlns:m="http://schemas.openxmlformats.org/officeDocument/2006/math" xmlns:v="urn:schemas-microsoft-com:vml" xmlns:wp14="http://schemas.microsoft.com/office/word/2010/wordprocessingDrawing" xmlns:wp="http://schemas.openxmlformats.org/drawingml/2006/wordprocessingDrawing" xmlns:w10="urn:schemas-microsoft-com:office:word" xmlns:w="http://schemas.openxmlformats.org/wordprocessingml/2006/main" xmlns:w14="http://schemas.microsoft.com/office/word/2010/wordml" xmlns:w15="http://schemas.microsoft.com/office/word/2012/wordml" xmlns:wpg="http://schemas.microsoft.com/office/word/2010/wordprocessingGroup" xmlns:wpi="http://schemas.microsoft.com/office/word/2010/wordprocessingInk" xmlns:wne="http://schemas.microsoft.com/office/word/2006/wordml" xmlns:wps="http://schemas.microsoft.com/office/word/2010/wordprocessingShape" mc:Ignorable="w14 w15 wp14">
+<w:endnotes xmlns:wpc="http://schemas.microsoft.com/office/word/2010/wordprocessingCanvas" xmlns:mo="http://schemas.microsoft.com/office/mac/office/2008/main" xmlns:mc="http://schemas.openxmlformats.org/markup-compatibility/2006" xmlns:mv="urn:schemas-microsoft-com:mac:vml" xmlns:o="urn:schemas-microsoft-com:office:office" xmlns:r="http://schemas.openxmlformats.org/officeDocument/2006/relationships" xmlns:m="http://schemas.openxmlformats.org/officeDocument/2006/math" xmlns:v="urn:schemas-microsoft-com:vml" xmlns:wp14="http://schemas.microsoft.com/office/word/2010/wordprocessingDrawing" xmlns:wp="http://schemas.openxmlformats.org/drawingml/2006/wordprocessingDrawing" xmlns:w10="urn:schemas-microsoft-com:office:word" xmlns:w="http://schemas.openxmlformats.org/wordprocessingml/2006/main" xmlns:w14="http://schemas.microsoft.com/office/word/2010/wordml" xmlns:w15="http://schemas.microsoft.com/office/word/2012/wordml" xmlns:wpg="http://schemas.microsoft.com/office/word/2010/wordprocessingGroup" xmlns:wpi="http://schemas.microsoft.com/office/word/2010/wordprocessingInk" xmlns:wne="http://schemas.microsoft.com/office/word/2006/wordml" xmlns:wps="http://schemas.microsoft.com/office/word/2010/wordprocessingShape" mc:Ignorable="w14 w15 wp14">
   <w:endnote w:type="separator" w:id="-1">
     <w:p>
       <w:r>
@@ -177,7 +270,7 @@
 </file>
 
 <file path=word/footnotes.xml><?xml version="1.0" encoding="utf-8"?>
-<w:footnotes xmlns:wpc="http://schemas.microsoft.com/office/word/2010/wordprocessingCanvas" xmlns:mc="http://schemas.openxmlformats.org/markup-compatibility/2006" xmlns:o="urn:schemas-microsoft-com:office:office" xmlns:r="http://schemas.openxmlformats.org/officeDocument/2006/relationships" xmlns:m="http://schemas.openxmlformats.org/officeDocument/2006/math" xmlns:v="urn:schemas-microsoft-com:vml" xmlns:wp14="http://schemas.microsoft.com/office/word/2010/wordprocessingDrawing" xmlns:wp="http://schemas.openxmlformats.org/drawingml/2006/wordprocessingDrawing" xmlns:w10="urn:schemas-microsoft-com:office:word" xmlns:w="http://schemas.openxmlformats.org/wordprocessingml/2006/main" xmlns:w14="http://schemas.microsoft.com/office/word/2010/wordml" xmlns:w15="http://schemas.microsoft.com/office/word/2012/wordml" xmlns:wpg="http://schemas.microsoft.com/office/word/2010/wordprocessingGroup" xmlns:wpi="http://schemas.microsoft.com/office/word/2010/wordprocessingInk" xmlns:wne="http://schemas.microsoft.com/office/word/2006/wordml" xmlns:wps="http://schemas.microsoft.com/office/word/2010/wordprocessingShape" mc:Ignorable="w14 w15 wp14">
+<w:footnotes xmlns:wpc="http://schemas.microsoft.com/office/word/2010/wordprocessingCanvas" xmlns:mo="http://schemas.microsoft.com/office/mac/office/2008/main" xmlns:mc="http://schemas.openxmlformats.org/markup-compatibility/2006" xmlns:mv="urn:schemas-microsoft-com:mac:vml" xmlns:o="urn:schemas-microsoft-com:office:office" xmlns:r="http://schemas.openxmlformats.org/officeDocument/2006/relationships" xmlns:m="http://schemas.openxmlformats.org/officeDocument/2006/math" xmlns:v="urn:schemas-microsoft-com:vml" xmlns:wp14="http://schemas.microsoft.com/office/word/2010/wordprocessingDrawing" xmlns:wp="http://schemas.openxmlformats.org/drawingml/2006/wordprocessingDrawing" xmlns:w10="urn:schemas-microsoft-com:office:word" xmlns:w="http://schemas.openxmlformats.org/wordprocessingml/2006/main" xmlns:w14="http://schemas.microsoft.com/office/word/2010/wordml" xmlns:w15="http://schemas.microsoft.com/office/word/2012/wordml" xmlns:wpg="http://schemas.microsoft.com/office/word/2010/wordprocessingGroup" xmlns:wpi="http://schemas.microsoft.com/office/word/2010/wordprocessingInk" xmlns:wne="http://schemas.microsoft.com/office/word/2006/wordml" xmlns:wps="http://schemas.microsoft.com/office/word/2010/wordprocessingShape" mc:Ignorable="w14 w15 wp14">
   <w:footnote w:type="separator" w:id="-1">
     <w:p>
       <w:r>
@@ -209,7 +302,7 @@
     </w:rPrDefault>
     <w:pPrDefault/>
   </w:docDefaults>
-  <w:latentStyles w:defLockedState="0" w:defUIPriority="99" w:defSemiHidden="0" w:defUnhideWhenUsed="0" w:defQFormat="0" w:count="371">
+  <w:latentStyles w:defLockedState="0" w:defUIPriority="99" w:defSemiHidden="0" w:defUnhideWhenUsed="0" w:defQFormat="0" w:count="382">
     <w:lsdException w:name="Normal" w:uiPriority="0" w:qFormat="1"/>
     <w:lsdException w:name="heading 1" w:uiPriority="9" w:qFormat="1"/>
     <w:lsdException w:name="heading 2" w:semiHidden="1" w:uiPriority="9" w:unhideWhenUsed="1" w:qFormat="1"/>
@@ -315,7 +408,6 @@
     <w:lsdException w:name="HTML Sample" w:semiHidden="1" w:unhideWhenUsed="1"/>
     <w:lsdException w:name="HTML Typewriter" w:semiHidden="1" w:unhideWhenUsed="1"/>
     <w:lsdException w:name="HTML Variable" w:semiHidden="1" w:unhideWhenUsed="1"/>
-    <w:lsdException w:name="Normal Table" w:semiHidden="1" w:unhideWhenUsed="1"/>
     <w:lsdException w:name="annotation subject" w:semiHidden="1" w:unhideWhenUsed="1"/>
     <w:lsdException w:name="No List" w:semiHidden="1" w:unhideWhenUsed="1"/>
     <w:lsdException w:name="Outline List 1" w:semiHidden="1" w:unhideWhenUsed="1"/>
@@ -361,11 +453,9 @@
     <w:lsdException w:name="Table Subtle 1" w:semiHidden="1" w:unhideWhenUsed="1"/>
     <w:lsdException w:name="Table Subtle 2" w:semiHidden="1" w:unhideWhenUsed="1"/>
     <w:lsdException w:name="Table Web 1" w:semiHidden="1" w:unhideWhenUsed="1"/>
-    <w:lsdException w:name="Table Web 2" w:semiHidden="1" w:unhideWhenUsed="1"/>
     <w:lsdException w:name="Table Web 3" w:semiHidden="1" w:unhideWhenUsed="1"/>
     <w:lsdException w:name="Balloon Text" w:semiHidden="1" w:unhideWhenUsed="1"/>
     <w:lsdException w:name="Table Grid" w:uiPriority="39"/>
-    <w:lsdException w:name="Table Theme" w:semiHidden="1" w:unhideWhenUsed="1"/>
     <w:lsdException w:name="Placeholder Text" w:semiHidden="1"/>
     <w:lsdException w:name="No Spacing" w:uiPriority="1" w:qFormat="1"/>
     <w:lsdException w:name="Light Shading" w:uiPriority="60"/>
@@ -581,6 +671,8 @@
     <w:lsdException w:name="List Table 5 Dark Accent 6" w:uiPriority="50"/>
     <w:lsdException w:name="List Table 6 Colorful Accent 6" w:uiPriority="51"/>
     <w:lsdException w:name="List Table 7 Colorful Accent 6" w:uiPriority="52"/>
+    <w:lsdException w:name="Mention" w:semiHidden="1" w:unhideWhenUsed="1"/>
+    <w:lsdException w:name="Smart Hyperlink" w:semiHidden="1" w:unhideWhenUsed="1"/>
   </w:latentStyles>
   <w:style w:type="paragraph" w:default="1" w:styleId="a">
     <w:name w:val="Normal"/>
@@ -620,7 +712,7 @@
   <w:style w:type="paragraph" w:styleId="a3">
     <w:name w:val="header"/>
     <w:basedOn w:val="a"/>
-    <w:link w:val="Char"/>
+    <w:link w:val="a4"/>
     <w:uiPriority w:val="99"/>
     <w:unhideWhenUsed/>
     <w:rsid w:val="00146A58"/>
@@ -640,8 +732,8 @@
       <w:szCs w:val="18"/>
     </w:rPr>
   </w:style>
-  <w:style w:type="character" w:customStyle="1" w:styleId="Char">
-    <w:name w:val="页眉 Char"/>
+  <w:style w:type="character" w:customStyle="1" w:styleId="a4">
+    <w:name w:val="页眉字符"/>
     <w:basedOn w:val="a0"/>
     <w:link w:val="a3"/>
     <w:uiPriority w:val="99"/>
@@ -651,10 +743,10 @@
       <w:szCs w:val="18"/>
     </w:rPr>
   </w:style>
-  <w:style w:type="paragraph" w:styleId="a4">
+  <w:style w:type="paragraph" w:styleId="a5">
     <w:name w:val="footer"/>
     <w:basedOn w:val="a"/>
-    <w:link w:val="Char0"/>
+    <w:link w:val="a6"/>
     <w:uiPriority w:val="99"/>
     <w:unhideWhenUsed/>
     <w:rsid w:val="00146A58"/>
@@ -671,10 +763,10 @@
       <w:szCs w:val="18"/>
     </w:rPr>
   </w:style>
-  <w:style w:type="character" w:customStyle="1" w:styleId="Char0">
-    <w:name w:val="页脚 Char"/>
+  <w:style w:type="character" w:customStyle="1" w:styleId="a6">
+    <w:name w:val="页脚字符"/>
     <w:basedOn w:val="a0"/>
-    <w:link w:val="a4"/>
+    <w:link w:val="a5"/>
     <w:uiPriority w:val="99"/>
     <w:rsid w:val="00146A58"/>
     <w:rPr>
@@ -682,7 +774,7 @@
       <w:szCs w:val="18"/>
     </w:rPr>
   </w:style>
-  <w:style w:type="paragraph" w:styleId="a5">
+  <w:style w:type="paragraph" w:styleId="a7">
     <w:name w:val="Normal (Web)"/>
     <w:basedOn w:val="a"/>
     <w:uiPriority w:val="99"/>
